--- a/files/doc/IMG_4764.jpeg.docx
+++ b/files/doc/IMG_4764.jpeg.docx
@@ -35,10 +35,16 @@
       <w:r>
         <w:rPr>
           <w:rFonts w:hint="default" w:ascii="Times New Roman" w:hAnsi="Times New Roman" w:cs="Times New Roman"/>
+          <w:color w:val="4472C4" w:themeColor="accent5"/>
           <w:sz w:val="20"/>
           <w:szCs w:val="20"/>
           <w:vertAlign w:val="superscript"/>
           <w:lang w:val="en-US"/>
+          <w14:textFill>
+            <w14:solidFill>
+              <w14:schemeClr w14:val="accent5"/>
+            </w14:solidFill>
+          </w14:textFill>
         </w:rPr>
         <w:t>28</w:t>
       </w:r>
@@ -53,28 +59,54 @@
       <w:r>
         <w:rPr>
           <w:rFonts w:hint="default" w:ascii="Times New Roman" w:hAnsi="Times New Roman" w:cs="Times New Roman"/>
+          <w:color w:val="4472C4" w:themeColor="accent5"/>
           <w:sz w:val="20"/>
           <w:szCs w:val="20"/>
           <w:vertAlign w:val="superscript"/>
           <w:lang w:val="en-US"/>
+          <w14:textFill>
+            <w14:solidFill>
+              <w14:schemeClr w14:val="accent5"/>
+            </w14:solidFill>
+          </w14:textFill>
         </w:rPr>
         <w:t>36</w:t>
       </w:r>
       <w:r>
         <w:rPr>
           <w:rFonts w:hint="default" w:ascii="Times New Roman" w:hAnsi="Times New Roman" w:cs="Times New Roman"/>
-          <w:sz w:val="20"/>
-          <w:szCs w:val="20"/>
-        </w:rPr>
-        <w:t xml:space="preserve"> (FIG. 2). The discovery of diverse bat coronaviruses closely related to SARS-CoV-2 suggests that bats are possible hosts of SARS-CoV-2 (REF</w:t>
-      </w:r>
-      <w:r>
-        <w:rPr>
-          <w:rFonts w:hint="default" w:ascii="Times New Roman" w:hAnsi="Times New Roman" w:cs="Times New Roman"/>
+          <w:color w:val="4472C4" w:themeColor="accent5"/>
+          <w:sz w:val="20"/>
+          <w:szCs w:val="20"/>
+          <w14:textFill>
+            <w14:solidFill>
+              <w14:schemeClr w14:val="accent5"/>
+            </w14:solidFill>
+          </w14:textFill>
+        </w:rPr>
+        <w:t xml:space="preserve"> </w:t>
+      </w:r>
+      <w:r>
+        <w:rPr>
+          <w:rFonts w:hint="default" w:ascii="Times New Roman" w:hAnsi="Times New Roman" w:cs="Times New Roman"/>
+          <w:sz w:val="20"/>
+          <w:szCs w:val="20"/>
+        </w:rPr>
+        <w:t>(FIG. 2). The discovery of diverse bat coronaviruses closely related to SARS-CoV-2 suggests that bats are possible hosts of SARS-CoV-2 (REF</w:t>
+      </w:r>
+      <w:r>
+        <w:rPr>
+          <w:rFonts w:hint="default" w:ascii="Times New Roman" w:hAnsi="Times New Roman" w:cs="Times New Roman"/>
+          <w:color w:val="4472C4" w:themeColor="accent5"/>
           <w:sz w:val="20"/>
           <w:szCs w:val="20"/>
           <w:vertAlign w:val="superscript"/>
           <w:lang w:val="en-US"/>
+          <w14:textFill>
+            <w14:solidFill>
+              <w14:schemeClr w14:val="accent5"/>
+            </w14:solidFill>
+          </w14:textFill>
         </w:rPr>
         <w:t>37</w:t>
       </w:r>
@@ -89,10 +121,16 @@
       <w:r>
         <w:rPr>
           <w:rFonts w:hint="default" w:ascii="Times New Roman" w:hAnsi="Times New Roman" w:cs="Times New Roman"/>
+          <w:color w:val="4472C4" w:themeColor="accent5"/>
           <w:sz w:val="20"/>
           <w:szCs w:val="20"/>
           <w:vertAlign w:val="superscript"/>
           <w:lang w:val="en-US"/>
+          <w14:textFill>
+            <w14:solidFill>
+              <w14:schemeClr w14:val="accent5"/>
+            </w14:solidFill>
+          </w14:textFill>
         </w:rPr>
         <w:t>38</w:t>
       </w:r>
@@ -104,8 +142,6 @@
         </w:rPr>
         <w:t>).</w:t>
       </w:r>
-      <w:bookmarkStart w:id="0" w:name="_GoBack"/>
-      <w:bookmarkEnd w:id="0"/>
     </w:p>
     <w:p>
       <w:pPr>
@@ -115,9 +151,8 @@
         <w:widowControl/>
         <w:suppressLineNumbers w:val="0"/>
         <w:rPr>
-          <w:rFonts w:hint="default" w:ascii="Times New Roman" w:hAnsi="Times New Roman" w:cs="Times New Roman"/>
-          <w:sz w:val="20"/>
-          <w:szCs w:val="20"/>
+          <w:rFonts w:hint="default"/>
+          <w:lang w:val="en-US"/>
         </w:rPr>
       </w:pPr>
       <w:r>
@@ -131,10 +166,16 @@
       <w:r>
         <w:rPr>
           <w:rFonts w:hint="default" w:ascii="Times New Roman" w:hAnsi="Times New Roman" w:cs="Times New Roman"/>
+          <w:color w:val="4472C4" w:themeColor="accent5"/>
           <w:sz w:val="20"/>
           <w:szCs w:val="20"/>
           <w:vertAlign w:val="superscript"/>
           <w:lang w:val="en-US"/>
+          <w14:textFill>
+            <w14:solidFill>
+              <w14:schemeClr w14:val="accent5"/>
+            </w14:solidFill>
+          </w14:textFill>
         </w:rPr>
         <w:t>39-41</w:t>
       </w:r>
@@ -158,10 +199,16 @@
       <w:r>
         <w:rPr>
           <w:rFonts w:hint="default" w:ascii="Times New Roman" w:hAnsi="Times New Roman" w:cs="Times New Roman"/>
+          <w:color w:val="4472C4" w:themeColor="accent5"/>
           <w:sz w:val="20"/>
           <w:szCs w:val="20"/>
           <w:vertAlign w:val="superscript"/>
           <w:lang w:val="en-US"/>
+          <w14:textFill>
+            <w14:solidFill>
+              <w14:schemeClr w14:val="accent5"/>
+            </w14:solidFill>
+          </w14:textFill>
         </w:rPr>
         <w:t>41</w:t>
       </w:r>
@@ -179,17 +226,19 @@
           <w:sz w:val="20"/>
           <w:szCs w:val="20"/>
         </w:rPr>
-        <w:t>Guangdong pangolin coronaviruses is highly similar to that of SARS-CoV-2. The receptor-binding motif (RBM; which is part of the RBD) of these viruses has only one amino acid variation from SARS-CoV-2, and it is identical to that of SARS-CoV-2 in all five critical</w:t>
-      </w:r>
-    </w:p>
-    <w:p>
-      <w:pPr>
-        <w:rPr>
-          <w:rFonts w:hint="default" w:ascii="Times New Roman" w:hAnsi="Times New Roman" w:cs="Times New Roman"/>
-          <w:sz w:val="20"/>
-          <w:szCs w:val="20"/>
-        </w:rPr>
-      </w:pPr>
+        <w:t>Guangdong pangolin coronaviruses is highly similar to that of SARS-CoV-2. The receptor-binding motif (RBM; which is part of the RBD) of these viruses has only one amino acid variation from SARS-CoV-2, and it is identical to that of SARS-CoV-2 in all five critica</w:t>
+      </w:r>
+      <w:r>
+        <w:rPr>
+          <w:rFonts w:hint="default" w:cs="Times New Roman"/>
+          <w:sz w:val="20"/>
+          <w:szCs w:val="20"/>
+          <w:lang w:val="en-US"/>
+        </w:rPr>
+        <w:t>l</w:t>
+      </w:r>
+      <w:bookmarkStart w:id="0" w:name="_GoBack"/>
+      <w:bookmarkEnd w:id="0"/>
     </w:p>
     <w:sectPr>
       <w:pgSz w:w="11906" w:h="16838"/>
